--- a/实验材料/实验指导书-1实验一-词法分析.docx
+++ b/实验材料/实验指导书-1实验一-词法分析.docx
@@ -407,7 +407,6 @@
         <w:spacing w:line="400" w:lineRule="exact"/>
         <w:ind w:firstLine="420"/>
         <w:rPr>
-          <w:rFonts w:hint="eastAsia"/>
           <w:sz w:val="24"/>
         </w:rPr>
       </w:pPr>
@@ -482,6 +481,8 @@
         </w:rPr>
         <w:t>二、实验学时数</w:t>
       </w:r>
+      <w:bookmarkStart w:id="1" w:name="_GoBack"/>
+      <w:bookmarkEnd w:id="1"/>
     </w:p>
     <w:p>
       <w:pPr>
@@ -1313,8 +1314,6 @@
         </w:rPr>
         <w:t>和符号表</w:t>
       </w:r>
-      <w:bookmarkStart w:id="1" w:name="_GoBack"/>
-      <w:bookmarkEnd w:id="1"/>
     </w:p>
     <w:p>
       <w:pPr>
@@ -1474,7 +1473,6 @@
         <w:spacing w:line="400" w:lineRule="exact"/>
         <w:ind w:firstLine="480"/>
         <w:rPr>
-          <w:rFonts w:hint="eastAsia"/>
           <w:sz w:val="24"/>
         </w:rPr>
       </w:pPr>
@@ -1622,13 +1620,16 @@
       <w:rPr>
         <w:rFonts w:hint="eastAsia"/>
       </w:rPr>
-      <w:t>-2019</w:t>
+      <w:t>-20</w:t>
     </w:r>
     <w:r>
+      <w:t>20</w:t>
+    </w:r>
+    <w:r>
       <w:rPr>
         <w:rFonts w:hint="eastAsia"/>
       </w:rPr>
-      <w:t>春</w:t>
+      <w:t>秋</w:t>
     </w:r>
   </w:p>
 </w:hdr>
